--- a/docs/xRSP_hodnoceni_KS1.docx
+++ b/docs/xRSP_hodnoceni_KS1.docx
@@ -725,147 +725,214 @@
         </w:rPr>
         <w:t>Hodnocení:</w:t>
       </w:r>
+      <w:r>
+        <w:rPr>
+          <w:sz w:val="20"/>
+          <w:szCs w:val="20"/>
+        </w:rPr>
+        <w:t>2</w:t>
+      </w:r>
+    </w:p>
+    <w:p>
+      <w:pPr>
+        <w:spacing w:after="0" w:line="240" w:lineRule="auto"/>
+        <w:rPr>
+          <w:sz w:val="20"/>
+          <w:szCs w:val="20"/>
+        </w:rPr>
+      </w:pPr>
+      <w:r>
+        <w:rPr>
+          <w:sz w:val="20"/>
+          <w:szCs w:val="20"/>
+        </w:rPr>
+        <w:t>Komentář:</w:t>
+      </w:r>
+      <w:r>
+        <w:rPr>
+          <w:sz w:val="20"/>
+          <w:szCs w:val="20"/>
+        </w:rPr>
+        <w:t xml:space="preserve"> Dokumentace zahrnuje tu funkcionalitu, která je vytvořená. </w:t>
+      </w:r>
+    </w:p>
+    <w:p>
+      <w:pPr>
+        <w:spacing w:after="0" w:line="240" w:lineRule="auto"/>
+        <w:rPr>
+          <w:sz w:val="20"/>
+          <w:szCs w:val="20"/>
+        </w:rPr>
+      </w:pPr>
+    </w:p>
+    <w:p>
+      <w:pPr>
+        <w:spacing w:after="0" w:line="240" w:lineRule="auto"/>
+        <w:rPr>
+          <w:sz w:val="20"/>
+          <w:szCs w:val="20"/>
+        </w:rPr>
+      </w:pPr>
+    </w:p>
+    <w:p>
+      <w:pPr>
+        <w:spacing w:after="0" w:line="240" w:lineRule="auto"/>
+        <w:rPr>
+          <w:sz w:val="20"/>
+          <w:szCs w:val="20"/>
+        </w:rPr>
+      </w:pPr>
+      <w:r>
+        <w:rPr>
+          <w:sz w:val="20"/>
+          <w:szCs w:val="20"/>
+        </w:rPr>
+        <w:t xml:space="preserve">Užitečnost </w:t>
+      </w:r>
+      <w:r>
+        <w:rPr>
+          <w:b/>
+          <w:sz w:val="20"/>
+          <w:szCs w:val="20"/>
+        </w:rPr>
+        <w:t>administrátorské dokumentace</w:t>
+      </w:r>
+    </w:p>
+    <w:p>
+      <w:pPr>
+        <w:spacing w:after="0" w:line="240" w:lineRule="auto"/>
+        <w:rPr>
+          <w:sz w:val="20"/>
+          <w:szCs w:val="20"/>
+        </w:rPr>
+      </w:pPr>
+      <w:r>
+        <w:rPr>
+          <w:sz w:val="20"/>
+          <w:szCs w:val="20"/>
+        </w:rPr>
+        <w:t>Hodnocení:</w:t>
+      </w:r>
+      <w:r>
+        <w:rPr>
+          <w:sz w:val="20"/>
+          <w:szCs w:val="20"/>
+        </w:rPr>
+        <w:t>4</w:t>
+      </w:r>
+    </w:p>
+    <w:p>
+      <w:pPr>
+        <w:spacing w:after="0" w:line="240" w:lineRule="auto"/>
+        <w:rPr>
+          <w:sz w:val="20"/>
+          <w:szCs w:val="20"/>
+        </w:rPr>
+      </w:pPr>
+      <w:r>
+        <w:rPr>
+          <w:sz w:val="20"/>
+          <w:szCs w:val="20"/>
+        </w:rPr>
+        <w:t>Komentář:</w:t>
+      </w:r>
+      <w:r>
+        <w:rPr>
+          <w:sz w:val="20"/>
+          <w:szCs w:val="20"/>
+        </w:rPr>
+        <w:t xml:space="preserve"> Jelikož </w:t>
+      </w:r>
+      <w:proofErr w:type="gramStart"/>
+      <w:r>
+        <w:rPr>
+          <w:sz w:val="20"/>
+          <w:szCs w:val="20"/>
+        </w:rPr>
+        <w:t>není</w:t>
+      </w:r>
+      <w:proofErr w:type="gramEnd"/>
+      <w:r>
+        <w:rPr>
+          <w:sz w:val="20"/>
+          <w:szCs w:val="20"/>
+        </w:rPr>
+        <w:t xml:space="preserve"> vytvořená funkčnost pro administrátora </w:t>
+      </w:r>
+      <w:proofErr w:type="gramStart"/>
+      <w:r>
+        <w:rPr>
+          <w:sz w:val="20"/>
+          <w:szCs w:val="20"/>
+        </w:rPr>
+        <w:t>není</w:t>
+      </w:r>
+      <w:proofErr w:type="gramEnd"/>
+      <w:r>
+        <w:rPr>
+          <w:sz w:val="20"/>
+          <w:szCs w:val="20"/>
+        </w:rPr>
+        <w:t xml:space="preserve"> vytvořená ani dokumentace.</w:t>
+      </w:r>
+    </w:p>
+    <w:p>
+      <w:pPr>
+        <w:spacing w:after="0" w:line="240" w:lineRule="auto"/>
+        <w:rPr>
+          <w:sz w:val="20"/>
+          <w:szCs w:val="20"/>
+        </w:rPr>
+      </w:pPr>
+    </w:p>
+    <w:p>
+      <w:pPr>
+        <w:spacing w:after="0" w:line="240" w:lineRule="auto"/>
+        <w:rPr>
+          <w:sz w:val="20"/>
+          <w:szCs w:val="20"/>
+        </w:rPr>
+      </w:pPr>
+    </w:p>
+    <w:p>
+      <w:pPr>
+        <w:spacing w:after="0" w:line="240" w:lineRule="auto"/>
+        <w:rPr>
+          <w:sz w:val="20"/>
+          <w:szCs w:val="20"/>
+        </w:rPr>
+      </w:pPr>
+      <w:r>
+        <w:rPr>
+          <w:b/>
+          <w:sz w:val="20"/>
+          <w:szCs w:val="20"/>
+        </w:rPr>
+        <w:t>Další doporučení</w:t>
+      </w:r>
+      <w:r>
+        <w:rPr>
+          <w:sz w:val="20"/>
+          <w:szCs w:val="20"/>
+        </w:rPr>
+        <w:t xml:space="preserve"> hodnocenému týmu</w:t>
+      </w:r>
+      <w:r>
+        <w:rPr>
+          <w:sz w:val="20"/>
+          <w:szCs w:val="20"/>
+        </w:rPr>
+        <w:t>:</w:t>
+      </w:r>
+      <w:r>
+        <w:rPr>
+          <w:sz w:val="20"/>
+          <w:szCs w:val="20"/>
+        </w:rPr>
+        <w:t xml:space="preserve"> </w:t>
+      </w:r>
       <w:bookmarkStart w:id="0" w:name="_GoBack"/>
       <w:bookmarkEnd w:id="0"/>
-    </w:p>
-    <w:p>
-      <w:pPr>
-        <w:spacing w:after="0" w:line="240" w:lineRule="auto"/>
-        <w:rPr>
-          <w:sz w:val="20"/>
-          <w:szCs w:val="20"/>
-        </w:rPr>
-      </w:pPr>
-      <w:r>
-        <w:rPr>
-          <w:sz w:val="20"/>
-          <w:szCs w:val="20"/>
-        </w:rPr>
-        <w:t>Komentář:</w:t>
-      </w:r>
-    </w:p>
-    <w:p>
-      <w:pPr>
-        <w:spacing w:after="0" w:line="240" w:lineRule="auto"/>
-        <w:rPr>
-          <w:sz w:val="20"/>
-          <w:szCs w:val="20"/>
-        </w:rPr>
-      </w:pPr>
-    </w:p>
-    <w:p>
-      <w:pPr>
-        <w:spacing w:after="0" w:line="240" w:lineRule="auto"/>
-        <w:rPr>
-          <w:sz w:val="20"/>
-          <w:szCs w:val="20"/>
-        </w:rPr>
-      </w:pPr>
-    </w:p>
-    <w:p>
-      <w:pPr>
-        <w:spacing w:after="0" w:line="240" w:lineRule="auto"/>
-        <w:rPr>
-          <w:sz w:val="20"/>
-          <w:szCs w:val="20"/>
-        </w:rPr>
-      </w:pPr>
-      <w:r>
-        <w:rPr>
-          <w:sz w:val="20"/>
-          <w:szCs w:val="20"/>
-        </w:rPr>
-        <w:t xml:space="preserve">Užitečnost </w:t>
-      </w:r>
-      <w:r>
-        <w:rPr>
-          <w:b/>
-          <w:sz w:val="20"/>
-          <w:szCs w:val="20"/>
-        </w:rPr>
-        <w:t>administrátorské dokumentace</w:t>
-      </w:r>
-    </w:p>
-    <w:p>
-      <w:pPr>
-        <w:spacing w:after="0" w:line="240" w:lineRule="auto"/>
-        <w:rPr>
-          <w:sz w:val="20"/>
-          <w:szCs w:val="20"/>
-        </w:rPr>
-      </w:pPr>
-      <w:r>
-        <w:rPr>
-          <w:sz w:val="20"/>
-          <w:szCs w:val="20"/>
-        </w:rPr>
-        <w:t>Hodnocení:</w:t>
-      </w:r>
-    </w:p>
-    <w:p>
-      <w:pPr>
-        <w:spacing w:after="0" w:line="240" w:lineRule="auto"/>
-        <w:rPr>
-          <w:sz w:val="20"/>
-          <w:szCs w:val="20"/>
-        </w:rPr>
-      </w:pPr>
-      <w:r>
-        <w:rPr>
-          <w:sz w:val="20"/>
-          <w:szCs w:val="20"/>
-        </w:rPr>
-        <w:t>Komentář:</w:t>
-      </w:r>
-    </w:p>
-    <w:p>
-      <w:pPr>
-        <w:spacing w:after="0" w:line="240" w:lineRule="auto"/>
-        <w:rPr>
-          <w:sz w:val="20"/>
-          <w:szCs w:val="20"/>
-        </w:rPr>
-      </w:pPr>
-    </w:p>
-    <w:p>
-      <w:pPr>
-        <w:spacing w:after="0" w:line="240" w:lineRule="auto"/>
-        <w:rPr>
-          <w:sz w:val="20"/>
-          <w:szCs w:val="20"/>
-        </w:rPr>
-      </w:pPr>
-    </w:p>
-    <w:p>
-      <w:pPr>
-        <w:spacing w:after="0" w:line="240" w:lineRule="auto"/>
-        <w:rPr>
-          <w:sz w:val="20"/>
-          <w:szCs w:val="20"/>
-        </w:rPr>
-      </w:pPr>
-      <w:r>
-        <w:rPr>
-          <w:b/>
-          <w:sz w:val="20"/>
-          <w:szCs w:val="20"/>
-        </w:rPr>
-        <w:t>Další doporučení</w:t>
-      </w:r>
-      <w:r>
-        <w:rPr>
-          <w:sz w:val="20"/>
-          <w:szCs w:val="20"/>
-        </w:rPr>
-        <w:t xml:space="preserve"> hodnocenému týmu</w:t>
-      </w:r>
-      <w:r>
-        <w:rPr>
-          <w:sz w:val="20"/>
-          <w:szCs w:val="20"/>
-        </w:rPr>
-        <w:t>:</w:t>
-      </w:r>
     </w:p>
     <w:sectPr>
       <w:pgSz w:w="11906" w:h="16838"/>
